--- a/задание 2.docx
+++ b/задание 2.docx
@@ -9,6 +9,7 @@
           <w:rFonts w:ascii="Times New Roman" w:hAnsi="Times New Roman" w:cs="Times New Roman"/>
           <w:sz w:val="24"/>
           <w:szCs w:val="24"/>
+          <w:shd w:val="clear" w:color="auto" w:fill="FFFFFF"/>
         </w:rPr>
       </w:pPr>
       <w:r>
@@ -27,14 +28,64 @@
         </w:rPr>
         <w:t xml:space="preserve"> </w:t>
       </w:r>
+      <w:r>
+        <w:rPr>
+          <w:rFonts w:ascii="Times New Roman" w:hAnsi="Times New Roman" w:cs="Times New Roman"/>
+          <w:sz w:val="24"/>
+          <w:szCs w:val="24"/>
+        </w:rPr>
+        <w:t xml:space="preserve"> </w:t>
+      </w:r>
+      <w:r>
+        <w:rPr>
+          <w:rFonts w:ascii="Times New Roman" w:hAnsi="Times New Roman" w:cs="Times New Roman"/>
+          <w:sz w:val="24"/>
+          <w:szCs w:val="24"/>
+        </w:rPr>
+        <w:t>система доменных имён</w:t>
+      </w:r>
+      <w:r>
+        <w:rPr>
+          <w:rFonts w:ascii="Times New Roman" w:hAnsi="Times New Roman" w:cs="Times New Roman"/>
+          <w:sz w:val="24"/>
+          <w:szCs w:val="24"/>
+        </w:rPr>
+        <w:t xml:space="preserve"> </w:t>
+      </w:r>
+      <w:r>
+        <w:rPr>
+          <w:rFonts w:ascii="Times New Roman" w:hAnsi="Times New Roman" w:cs="Times New Roman"/>
+          <w:sz w:val="24"/>
+          <w:szCs w:val="24"/>
+        </w:rPr>
+        <w:t>–</w:t>
+      </w:r>
+      <w:r>
+        <w:rPr>
+          <w:rFonts w:ascii="Times New Roman" w:hAnsi="Times New Roman" w:cs="Times New Roman"/>
+          <w:sz w:val="24"/>
+          <w:szCs w:val="24"/>
+        </w:rPr>
+        <w:t xml:space="preserve"> </w:t>
+      </w:r>
+      <w:r>
+        <w:rPr>
+          <w:rFonts w:ascii="Times New Roman" w:hAnsi="Times New Roman" w:cs="Times New Roman"/>
+          <w:sz w:val="24"/>
+          <w:szCs w:val="24"/>
+          <w:shd w:val="clear" w:color="auto" w:fill="FFFFFF"/>
+        </w:rPr>
+        <w:t xml:space="preserve"> что бы отобразить страницу сайта которую вы хотите увидеть, ваш браузе</w:t>
+      </w:r>
       <w:proofErr w:type="gramStart"/>
       <w:r>
         <w:rPr>
           <w:rFonts w:ascii="Times New Roman" w:hAnsi="Times New Roman" w:cs="Times New Roman"/>
           <w:sz w:val="24"/>
           <w:szCs w:val="24"/>
-        </w:rPr>
-        <w:t xml:space="preserve">( </w:t>
+          <w:shd w:val="clear" w:color="auto" w:fill="FFFFFF"/>
+        </w:rPr>
+        <w:t>р(</w:t>
       </w:r>
       <w:proofErr w:type="gramEnd"/>
       <w:r>
@@ -42,22 +93,69 @@
           <w:rFonts w:ascii="Times New Roman" w:hAnsi="Times New Roman" w:cs="Times New Roman"/>
           <w:sz w:val="24"/>
           <w:szCs w:val="24"/>
-        </w:rPr>
-        <w:t xml:space="preserve">система доменных имён) </w:t>
-      </w:r>
-      <w:r>
-        <w:rPr>
-          <w:rFonts w:ascii="Times New Roman" w:hAnsi="Times New Roman" w:cs="Times New Roman"/>
-          <w:sz w:val="24"/>
-          <w:szCs w:val="24"/>
-        </w:rPr>
-        <w:t>–</w:t>
-      </w:r>
-      <w:r>
-        <w:rPr>
-          <w:rFonts w:ascii="Times New Roman" w:hAnsi="Times New Roman" w:cs="Times New Roman"/>
-          <w:sz w:val="24"/>
-          <w:szCs w:val="24"/>
+          <w:shd w:val="clear" w:color="auto" w:fill="FFFFFF"/>
+        </w:rPr>
+        <w:t xml:space="preserve">программа для просмотра веб страниц) отправил запрос на сервер, на котором хранится запрашиваемая вами страница.  Сервер получил запрос и выдал вам ее содержание. В браузере в адресной строке вы </w:t>
+      </w:r>
+      <w:proofErr w:type="gramStart"/>
+      <w:r>
+        <w:rPr>
+          <w:rFonts w:ascii="Times New Roman" w:hAnsi="Times New Roman" w:cs="Times New Roman"/>
+          <w:sz w:val="24"/>
+          <w:szCs w:val="24"/>
+          <w:shd w:val="clear" w:color="auto" w:fill="FFFFFF"/>
+        </w:rPr>
+        <w:t>пишите</w:t>
+      </w:r>
+      <w:proofErr w:type="gramEnd"/>
+      <w:r>
+        <w:rPr>
+          <w:rFonts w:ascii="Times New Roman" w:hAnsi="Times New Roman" w:cs="Times New Roman"/>
+          <w:sz w:val="24"/>
+          <w:szCs w:val="24"/>
+          <w:shd w:val="clear" w:color="auto" w:fill="FFFFFF"/>
+        </w:rPr>
+        <w:t xml:space="preserve"> например </w:t>
+      </w:r>
+      <w:proofErr w:type="spellStart"/>
+      <w:r>
+        <w:rPr>
+          <w:rFonts w:ascii="Times New Roman" w:hAnsi="Times New Roman" w:cs="Times New Roman"/>
+          <w:sz w:val="24"/>
+          <w:szCs w:val="24"/>
+          <w:shd w:val="clear" w:color="auto" w:fill="FFFFFF"/>
+          <w:lang w:val="en-US"/>
+        </w:rPr>
+        <w:t>google</w:t>
+      </w:r>
+      <w:proofErr w:type="spellEnd"/>
+      <w:r>
+        <w:rPr>
+          <w:rFonts w:ascii="Times New Roman" w:hAnsi="Times New Roman" w:cs="Times New Roman"/>
+          <w:sz w:val="24"/>
+          <w:szCs w:val="24"/>
+          <w:shd w:val="clear" w:color="auto" w:fill="FFFFFF"/>
+        </w:rPr>
+        <w:t>.</w:t>
+      </w:r>
+      <w:proofErr w:type="spellStart"/>
+      <w:r>
+        <w:rPr>
+          <w:rFonts w:ascii="Times New Roman" w:hAnsi="Times New Roman" w:cs="Times New Roman"/>
+          <w:sz w:val="24"/>
+          <w:szCs w:val="24"/>
+          <w:shd w:val="clear" w:color="auto" w:fill="FFFFFF"/>
+          <w:lang w:val="en-US"/>
+        </w:rPr>
+        <w:t>ru</w:t>
+      </w:r>
+      <w:proofErr w:type="spellEnd"/>
+      <w:r>
+        <w:rPr>
+          <w:rFonts w:ascii="Times New Roman" w:hAnsi="Times New Roman" w:cs="Times New Roman"/>
+          <w:sz w:val="24"/>
+          <w:szCs w:val="24"/>
+          <w:shd w:val="clear" w:color="auto" w:fill="FFFFFF"/>
         </w:rPr>
         <w:t xml:space="preserve"> </w:t>
       </w:r>
@@ -68,58 +166,33 @@
           <w:szCs w:val="24"/>
           <w:shd w:val="clear" w:color="auto" w:fill="FFFFFF"/>
         </w:rPr>
-        <w:t>компьютерная </w:t>
-      </w:r>
-      <w:hyperlink r:id="rId5" w:tooltip="Распределённая база данных" w:history="1">
-        <w:r>
-          <w:rPr>
-            <w:rStyle w:val="a3"/>
-            <w:rFonts w:ascii="Times New Roman" w:hAnsi="Times New Roman" w:cs="Times New Roman"/>
-            <w:color w:val="auto"/>
-            <w:sz w:val="24"/>
-            <w:szCs w:val="24"/>
-            <w:u w:val="none"/>
-            <w:shd w:val="clear" w:color="auto" w:fill="FFFFFF"/>
-          </w:rPr>
-          <w:t>распределённая система</w:t>
-        </w:r>
-      </w:hyperlink>
-      <w:r>
-        <w:rPr>
-          <w:rFonts w:ascii="Times New Roman" w:hAnsi="Times New Roman" w:cs="Times New Roman"/>
-          <w:sz w:val="24"/>
-          <w:szCs w:val="24"/>
-          <w:shd w:val="clear" w:color="auto" w:fill="FFFFFF"/>
-        </w:rPr>
-        <w:t> для получения информации о </w:t>
-      </w:r>
-      <w:hyperlink r:id="rId6" w:tooltip="Доменное имя" w:history="1">
-        <w:r>
-          <w:rPr>
-            <w:rStyle w:val="a3"/>
-            <w:rFonts w:ascii="Times New Roman" w:hAnsi="Times New Roman" w:cs="Times New Roman"/>
-            <w:color w:val="auto"/>
-            <w:sz w:val="24"/>
-            <w:szCs w:val="24"/>
-            <w:u w:val="none"/>
-            <w:shd w:val="clear" w:color="auto" w:fill="FFFFFF"/>
-          </w:rPr>
-          <w:t>доменах</w:t>
-        </w:r>
-      </w:hyperlink>
-      <w:r>
-        <w:rPr>
-          <w:rFonts w:ascii="Times New Roman" w:hAnsi="Times New Roman" w:cs="Times New Roman"/>
-          <w:sz w:val="24"/>
-          <w:szCs w:val="24"/>
-        </w:rPr>
-        <w:t xml:space="preserve">,  другими словами </w:t>
-      </w:r>
-      <w:r>
-        <w:rPr>
-          <w:rFonts w:ascii="Times New Roman" w:hAnsi="Times New Roman" w:cs="Times New Roman"/>
-          <w:sz w:val="24"/>
-          <w:szCs w:val="24"/>
+        <w:t>и нажимаете перейти, то ваш компьютер отпра</w:t>
+      </w:r>
+      <w:r>
+        <w:rPr>
+          <w:rFonts w:ascii="Times New Roman" w:hAnsi="Times New Roman" w:cs="Times New Roman"/>
+          <w:sz w:val="24"/>
+          <w:szCs w:val="24"/>
+          <w:shd w:val="clear" w:color="auto" w:fill="FFFFFF"/>
+        </w:rPr>
+        <w:t xml:space="preserve">вляет запрос с просьбой показать вам его содержимое. Букв они не понимают и поэтому общаются между собой с помощью цифр. У сервера есть свой </w:t>
+      </w:r>
+      <w:r>
+        <w:rPr>
+          <w:rFonts w:ascii="Times New Roman" w:hAnsi="Times New Roman" w:cs="Times New Roman"/>
+          <w:sz w:val="24"/>
+          <w:szCs w:val="24"/>
+          <w:shd w:val="clear" w:color="auto" w:fill="FFFFFF"/>
+          <w:lang w:val="en-US"/>
+        </w:rPr>
+        <w:t>IP</w:t>
+      </w:r>
+      <w:r>
+        <w:rPr>
+          <w:rFonts w:ascii="Times New Roman" w:hAnsi="Times New Roman" w:cs="Times New Roman"/>
+          <w:sz w:val="24"/>
+          <w:szCs w:val="24"/>
+          <w:shd w:val="clear" w:color="auto" w:fill="FFFFFF"/>
         </w:rPr>
         <w:t xml:space="preserve"> </w:t>
       </w:r>
@@ -128,105 +201,180 @@
           <w:rFonts w:ascii="Times New Roman" w:hAnsi="Times New Roman" w:cs="Times New Roman"/>
           <w:sz w:val="24"/>
           <w:szCs w:val="24"/>
-        </w:rPr>
-        <w:t>это имя или</w:t>
-      </w:r>
-      <w:r>
-        <w:rPr>
-          <w:rFonts w:ascii="Times New Roman" w:hAnsi="Times New Roman" w:cs="Times New Roman"/>
-          <w:sz w:val="24"/>
-          <w:szCs w:val="24"/>
-        </w:rPr>
-        <w:t xml:space="preserve"> цифровой</w:t>
-      </w:r>
-      <w:r>
-        <w:rPr>
-          <w:rFonts w:ascii="Times New Roman" w:hAnsi="Times New Roman" w:cs="Times New Roman"/>
-          <w:sz w:val="24"/>
-          <w:szCs w:val="24"/>
-        </w:rPr>
-        <w:t xml:space="preserve"> адрес.</w:t>
-      </w:r>
-      <w:r>
-        <w:rPr>
-          <w:rFonts w:ascii="Times New Roman" w:hAnsi="Times New Roman" w:cs="Times New Roman"/>
-          <w:sz w:val="24"/>
-          <w:szCs w:val="24"/>
+          <w:shd w:val="clear" w:color="auto" w:fill="FFFFFF"/>
+        </w:rPr>
+        <w:t>адрес(</w:t>
+      </w:r>
+      <w:r>
+        <w:rPr>
+          <w:rFonts w:ascii="Times New Roman" w:hAnsi="Times New Roman" w:cs="Times New Roman"/>
+          <w:sz w:val="24"/>
+          <w:szCs w:val="24"/>
+          <w:shd w:val="clear" w:color="auto" w:fill="FFFFFF"/>
+          <w:lang w:val="en-US"/>
+        </w:rPr>
+        <w:t>IP</w:t>
+      </w:r>
+      <w:r>
+        <w:rPr>
+          <w:rFonts w:ascii="Times New Roman" w:hAnsi="Times New Roman" w:cs="Times New Roman"/>
+          <w:sz w:val="24"/>
+          <w:szCs w:val="24"/>
+          <w:shd w:val="clear" w:color="auto" w:fill="FFFFFF"/>
         </w:rPr>
         <w:t xml:space="preserve"> </w:t>
       </w:r>
-    </w:p>
-    <w:p>
-      <w:pPr>
-        <w:jc w:val="both"/>
-        <w:rPr>
-          <w:rFonts w:ascii="Times New Roman" w:hAnsi="Times New Roman" w:cs="Times New Roman"/>
-          <w:sz w:val="24"/>
-          <w:szCs w:val="24"/>
-        </w:rPr>
-      </w:pPr>
-      <w:r>
-        <w:rPr>
-          <w:rFonts w:ascii="Times New Roman" w:hAnsi="Times New Roman" w:cs="Times New Roman"/>
-          <w:sz w:val="24"/>
-          <w:szCs w:val="24"/>
-        </w:rPr>
-        <w:t>ДНС необходим для работы</w:t>
-      </w:r>
-      <w:r>
-        <w:rPr>
-          <w:rFonts w:ascii="Times New Roman" w:hAnsi="Times New Roman" w:cs="Times New Roman"/>
-          <w:sz w:val="24"/>
-          <w:szCs w:val="24"/>
-        </w:rPr>
-        <w:t xml:space="preserve"> в</w:t>
-      </w:r>
-      <w:r>
-        <w:rPr>
-          <w:rFonts w:ascii="Times New Roman" w:hAnsi="Times New Roman" w:cs="Times New Roman"/>
-          <w:sz w:val="24"/>
-          <w:szCs w:val="24"/>
-        </w:rPr>
-        <w:t xml:space="preserve"> интернет</w:t>
-      </w:r>
-      <w:r>
-        <w:rPr>
-          <w:rFonts w:ascii="Times New Roman" w:hAnsi="Times New Roman" w:cs="Times New Roman"/>
-          <w:sz w:val="24"/>
-          <w:szCs w:val="24"/>
-        </w:rPr>
-        <w:t>е</w:t>
-      </w:r>
-      <w:r>
-        <w:rPr>
-          <w:rFonts w:ascii="Times New Roman" w:hAnsi="Times New Roman" w:cs="Times New Roman"/>
-          <w:sz w:val="24"/>
-          <w:szCs w:val="24"/>
-        </w:rPr>
-        <w:t>, т.к. человеку проще запомнить имя сервера</w:t>
-      </w:r>
-      <w:r>
-        <w:rPr>
-          <w:rFonts w:ascii="Times New Roman" w:hAnsi="Times New Roman" w:cs="Times New Roman"/>
-          <w:sz w:val="24"/>
-          <w:szCs w:val="24"/>
-        </w:rPr>
-        <w:t>(</w:t>
-      </w:r>
-      <w:r>
-        <w:rPr>
-          <w:rFonts w:ascii="Times New Roman" w:hAnsi="Times New Roman" w:cs="Times New Roman"/>
-          <w:sz w:val="24"/>
-          <w:szCs w:val="24"/>
+      <w:r>
+        <w:rPr>
+          <w:rFonts w:ascii="Times New Roman" w:hAnsi="Times New Roman" w:cs="Times New Roman"/>
+          <w:color w:val="000000" w:themeColor="text1"/>
+          <w:sz w:val="24"/>
+          <w:szCs w:val="24"/>
+          <w:shd w:val="clear" w:color="auto" w:fill="FFFFFF"/>
+        </w:rPr>
+        <w:t xml:space="preserve">- </w:t>
+      </w:r>
+      <w:r>
+        <w:rPr>
+          <w:rFonts w:ascii="Times New Roman" w:hAnsi="Times New Roman" w:cs="Times New Roman"/>
+          <w:color w:val="000000" w:themeColor="text1"/>
+          <w:sz w:val="24"/>
+          <w:szCs w:val="24"/>
+          <w:shd w:val="clear" w:color="auto" w:fill="FFFFFF"/>
+        </w:rPr>
+        <w:t>209.185.108.135</w:t>
+      </w:r>
+      <w:r>
+        <w:rPr>
+          <w:rFonts w:ascii="Times New Roman" w:hAnsi="Times New Roman" w:cs="Times New Roman"/>
+          <w:color w:val="000000" w:themeColor="text1"/>
+          <w:sz w:val="24"/>
+          <w:szCs w:val="24"/>
+          <w:shd w:val="clear" w:color="auto" w:fill="FFFFFF"/>
+        </w:rPr>
+        <w:t>, для нас это</w:t>
+      </w:r>
+      <w:r>
+        <w:rPr>
+          <w:rFonts w:ascii="Times New Roman" w:hAnsi="Times New Roman" w:cs="Times New Roman"/>
+          <w:color w:val="000000" w:themeColor="text1"/>
+          <w:sz w:val="24"/>
+          <w:szCs w:val="24"/>
+          <w:shd w:val="clear" w:color="auto" w:fill="FFFFFF"/>
+        </w:rPr>
+        <w:t xml:space="preserve"> адрес</w:t>
+      </w:r>
+      <w:r>
+        <w:rPr>
+          <w:rFonts w:ascii="Times New Roman" w:hAnsi="Times New Roman" w:cs="Times New Roman"/>
+          <w:color w:val="000000" w:themeColor="text1"/>
+          <w:sz w:val="24"/>
+          <w:szCs w:val="24"/>
+          <w:shd w:val="clear" w:color="auto" w:fill="FFFFFF"/>
+        </w:rPr>
+        <w:t xml:space="preserve"> </w:t>
+      </w:r>
+      <w:r>
+        <w:rPr>
+          <w:rFonts w:ascii="Times New Roman" w:hAnsi="Times New Roman" w:cs="Times New Roman"/>
+          <w:color w:val="000000" w:themeColor="text1"/>
+          <w:sz w:val="24"/>
+          <w:szCs w:val="24"/>
+          <w:shd w:val="clear" w:color="auto" w:fill="FFFFFF"/>
           <w:lang w:val="en-US"/>
         </w:rPr>
-        <w:t>web</w:t>
-      </w:r>
-      <w:r>
-        <w:rPr>
-          <w:rFonts w:ascii="Times New Roman" w:hAnsi="Times New Roman" w:cs="Times New Roman"/>
-          <w:sz w:val="24"/>
-          <w:szCs w:val="24"/>
+        <w:t>www</w:t>
+      </w:r>
+      <w:r>
+        <w:rPr>
+          <w:rFonts w:ascii="Times New Roman" w:hAnsi="Times New Roman" w:cs="Times New Roman"/>
+          <w:color w:val="000000" w:themeColor="text1"/>
+          <w:sz w:val="24"/>
+          <w:szCs w:val="24"/>
+          <w:shd w:val="clear" w:color="auto" w:fill="FFFFFF"/>
+        </w:rPr>
+        <w:t>.</w:t>
+      </w:r>
+      <w:proofErr w:type="spellStart"/>
+      <w:r>
+        <w:rPr>
+          <w:rFonts w:ascii="Times New Roman" w:hAnsi="Times New Roman" w:cs="Times New Roman"/>
+          <w:color w:val="000000" w:themeColor="text1"/>
+          <w:sz w:val="24"/>
+          <w:szCs w:val="24"/>
+          <w:shd w:val="clear" w:color="auto" w:fill="FFFFFF"/>
+          <w:lang w:val="en-US"/>
+        </w:rPr>
+        <w:t>google</w:t>
+      </w:r>
+      <w:proofErr w:type="spellEnd"/>
+      <w:r>
+        <w:rPr>
+          <w:rFonts w:ascii="Times New Roman" w:hAnsi="Times New Roman" w:cs="Times New Roman"/>
+          <w:color w:val="000000" w:themeColor="text1"/>
+          <w:sz w:val="24"/>
+          <w:szCs w:val="24"/>
+          <w:shd w:val="clear" w:color="auto" w:fill="FFFFFF"/>
+        </w:rPr>
+        <w:t>.</w:t>
+      </w:r>
+      <w:proofErr w:type="spellStart"/>
+      <w:r>
+        <w:rPr>
+          <w:rFonts w:ascii="Times New Roman" w:hAnsi="Times New Roman" w:cs="Times New Roman"/>
+          <w:color w:val="000000" w:themeColor="text1"/>
+          <w:sz w:val="24"/>
+          <w:szCs w:val="24"/>
+          <w:shd w:val="clear" w:color="auto" w:fill="FFFFFF"/>
+          <w:lang w:val="en-US"/>
+        </w:rPr>
+        <w:t>ru</w:t>
+      </w:r>
+      <w:proofErr w:type="spellEnd"/>
+      <w:r>
+        <w:rPr>
+          <w:rFonts w:ascii="Times New Roman" w:hAnsi="Times New Roman" w:cs="Times New Roman"/>
+          <w:color w:val="000000" w:themeColor="text1"/>
+          <w:sz w:val="24"/>
+          <w:szCs w:val="24"/>
+          <w:shd w:val="clear" w:color="auto" w:fill="FFFFFF"/>
+        </w:rPr>
+        <w:t xml:space="preserve">) </w:t>
+      </w:r>
+      <w:r>
+        <w:rPr>
+          <w:rFonts w:ascii="Times New Roman" w:hAnsi="Times New Roman" w:cs="Times New Roman"/>
+          <w:sz w:val="24"/>
+          <w:szCs w:val="24"/>
+          <w:shd w:val="clear" w:color="auto" w:fill="FFFFFF"/>
+        </w:rPr>
+        <w:t>на котором он располагается</w:t>
+      </w:r>
+      <w:r>
+        <w:rPr>
+          <w:rFonts w:ascii="Times New Roman" w:hAnsi="Times New Roman" w:cs="Times New Roman"/>
+          <w:sz w:val="24"/>
+          <w:szCs w:val="24"/>
+          <w:shd w:val="clear" w:color="auto" w:fill="FFFFFF"/>
+        </w:rPr>
+        <w:t xml:space="preserve">. Поэтому остается только связать </w:t>
+      </w:r>
+      <w:r>
+        <w:rPr>
+          <w:rFonts w:ascii="Times New Roman" w:hAnsi="Times New Roman" w:cs="Times New Roman"/>
+          <w:sz w:val="24"/>
+          <w:szCs w:val="24"/>
+          <w:shd w:val="clear" w:color="auto" w:fill="FFFFFF"/>
+          <w:lang w:val="en-US"/>
+        </w:rPr>
+        <w:t>IP</w:t>
+      </w:r>
+      <w:r>
+        <w:rPr>
+          <w:rFonts w:ascii="Times New Roman" w:hAnsi="Times New Roman" w:cs="Times New Roman"/>
+          <w:sz w:val="24"/>
+          <w:szCs w:val="24"/>
+          <w:shd w:val="clear" w:color="auto" w:fill="FFFFFF"/>
         </w:rPr>
         <w:t xml:space="preserve"> </w:t>
       </w:r>
@@ -235,30 +383,16 @@
           <w:rFonts w:ascii="Times New Roman" w:hAnsi="Times New Roman" w:cs="Times New Roman"/>
           <w:sz w:val="24"/>
           <w:szCs w:val="24"/>
-        </w:rPr>
-        <w:t>сайта)</w:t>
-      </w:r>
-      <w:r>
-        <w:rPr>
-          <w:rFonts w:ascii="Times New Roman" w:hAnsi="Times New Roman" w:cs="Times New Roman"/>
-          <w:sz w:val="24"/>
-          <w:szCs w:val="24"/>
-        </w:rPr>
-        <w:t xml:space="preserve"> в интернете, а не</w:t>
-      </w:r>
-      <w:r>
-        <w:rPr>
-          <w:rFonts w:ascii="Times New Roman" w:hAnsi="Times New Roman" w:cs="Times New Roman"/>
-          <w:sz w:val="24"/>
-          <w:szCs w:val="24"/>
-        </w:rPr>
-        <w:t xml:space="preserve"> его</w:t>
-      </w:r>
-      <w:r>
-        <w:rPr>
-          <w:rFonts w:ascii="Times New Roman" w:hAnsi="Times New Roman" w:cs="Times New Roman"/>
-          <w:sz w:val="24"/>
-          <w:szCs w:val="24"/>
+          <w:shd w:val="clear" w:color="auto" w:fill="FFFFFF"/>
+        </w:rPr>
+        <w:t>и домен, указать серверу, что номер соответствует имени</w:t>
+      </w:r>
+      <w:r>
+        <w:rPr>
+          <w:rFonts w:ascii="Times New Roman" w:hAnsi="Times New Roman" w:cs="Times New Roman"/>
+          <w:sz w:val="24"/>
+          <w:szCs w:val="24"/>
+          <w:shd w:val="clear" w:color="auto" w:fill="FFFFFF"/>
         </w:rPr>
         <w:t xml:space="preserve"> </w:t>
       </w:r>
@@ -267,178 +401,55 @@
           <w:rFonts w:ascii="Times New Roman" w:hAnsi="Times New Roman" w:cs="Times New Roman"/>
           <w:sz w:val="24"/>
           <w:szCs w:val="24"/>
+          <w:shd w:val="clear" w:color="auto" w:fill="FFFFFF"/>
+        </w:rPr>
+        <w:t xml:space="preserve"> </w:t>
+      </w:r>
+      <w:proofErr w:type="spellStart"/>
+      <w:r>
+        <w:rPr>
+          <w:rFonts w:ascii="Times New Roman" w:hAnsi="Times New Roman" w:cs="Times New Roman"/>
+          <w:color w:val="000000" w:themeColor="text1"/>
+          <w:sz w:val="24"/>
+          <w:szCs w:val="24"/>
+          <w:shd w:val="clear" w:color="auto" w:fill="FFFFFF"/>
           <w:lang w:val="en-US"/>
         </w:rPr>
-        <w:t>IP</w:t>
-      </w:r>
-      <w:r>
-        <w:rPr>
-          <w:rFonts w:ascii="Times New Roman" w:hAnsi="Times New Roman" w:cs="Times New Roman"/>
-          <w:sz w:val="24"/>
-          <w:szCs w:val="24"/>
-        </w:rPr>
-        <w:t>- адрес (уникальный сетевой адрес</w:t>
-      </w:r>
-      <w:r>
-        <w:rPr>
-          <w:rFonts w:ascii="Times New Roman" w:hAnsi="Times New Roman" w:cs="Times New Roman"/>
-          <w:sz w:val="24"/>
-          <w:szCs w:val="24"/>
-        </w:rPr>
-        <w:t xml:space="preserve"> узла в компьютерной сети). </w:t>
-      </w:r>
-    </w:p>
-    <w:p>
-      <w:pPr>
-        <w:jc w:val="both"/>
-        <w:rPr>
-          <w:rFonts w:ascii="Times New Roman" w:hAnsi="Times New Roman" w:cs="Times New Roman"/>
-          <w:sz w:val="24"/>
-          <w:szCs w:val="24"/>
-        </w:rPr>
-      </w:pPr>
-      <w:r>
-        <w:rPr>
-          <w:rFonts w:ascii="Times New Roman" w:hAnsi="Times New Roman" w:cs="Times New Roman"/>
-          <w:sz w:val="24"/>
-          <w:szCs w:val="24"/>
-        </w:rPr>
-        <w:t xml:space="preserve">Что бы ваш компьютер </w:t>
-      </w:r>
-      <w:proofErr w:type="gramStart"/>
-      <w:r>
-        <w:rPr>
-          <w:rFonts w:ascii="Times New Roman" w:hAnsi="Times New Roman" w:cs="Times New Roman"/>
-          <w:sz w:val="24"/>
-          <w:szCs w:val="24"/>
-        </w:rPr>
-        <w:t xml:space="preserve">соединялся с </w:t>
-      </w:r>
-      <w:r>
-        <w:rPr>
-          <w:rFonts w:ascii="Times New Roman" w:hAnsi="Times New Roman" w:cs="Times New Roman"/>
-          <w:sz w:val="24"/>
-          <w:szCs w:val="24"/>
+        <w:t>google</w:t>
+      </w:r>
+      <w:proofErr w:type="spellEnd"/>
+      <w:r>
+        <w:rPr>
+          <w:rFonts w:ascii="Times New Roman" w:hAnsi="Times New Roman" w:cs="Times New Roman"/>
+          <w:color w:val="000000" w:themeColor="text1"/>
+          <w:sz w:val="24"/>
+          <w:szCs w:val="24"/>
+          <w:shd w:val="clear" w:color="auto" w:fill="FFFFFF"/>
+        </w:rPr>
+        <w:t>.</w:t>
+      </w:r>
+      <w:proofErr w:type="spellStart"/>
+      <w:r>
+        <w:rPr>
+          <w:rFonts w:ascii="Times New Roman" w:hAnsi="Times New Roman" w:cs="Times New Roman"/>
+          <w:color w:val="000000" w:themeColor="text1"/>
+          <w:sz w:val="24"/>
+          <w:szCs w:val="24"/>
+          <w:shd w:val="clear" w:color="auto" w:fill="FFFFFF"/>
           <w:lang w:val="en-US"/>
         </w:rPr>
-        <w:t>w</w:t>
-      </w:r>
-      <w:r>
-        <w:rPr>
-          <w:rFonts w:ascii="Times New Roman" w:hAnsi="Times New Roman" w:cs="Times New Roman"/>
-          <w:sz w:val="24"/>
-          <w:szCs w:val="24"/>
-          <w:lang w:val="en-US"/>
-        </w:rPr>
-        <w:t>eb</w:t>
-      </w:r>
-      <w:r>
-        <w:rPr>
-          <w:rFonts w:ascii="Times New Roman" w:hAnsi="Times New Roman" w:cs="Times New Roman"/>
-          <w:sz w:val="24"/>
-          <w:szCs w:val="24"/>
-        </w:rPr>
-        <w:t xml:space="preserve"> сайтом требуется</w:t>
-      </w:r>
-      <w:proofErr w:type="gramEnd"/>
-      <w:r>
-        <w:rPr>
-          <w:rFonts w:ascii="Times New Roman" w:hAnsi="Times New Roman" w:cs="Times New Roman"/>
-          <w:sz w:val="24"/>
-          <w:szCs w:val="24"/>
-        </w:rPr>
-        <w:t xml:space="preserve"> знать </w:t>
-      </w:r>
-      <w:r>
-        <w:rPr>
-          <w:rFonts w:ascii="Times New Roman" w:hAnsi="Times New Roman" w:cs="Times New Roman"/>
-          <w:sz w:val="24"/>
-          <w:szCs w:val="24"/>
-          <w:lang w:val="en-US"/>
-        </w:rPr>
-        <w:t>IP</w:t>
-      </w:r>
-      <w:r>
-        <w:rPr>
-          <w:rFonts w:ascii="Times New Roman" w:hAnsi="Times New Roman" w:cs="Times New Roman"/>
-          <w:sz w:val="24"/>
-          <w:szCs w:val="24"/>
-        </w:rPr>
-        <w:t xml:space="preserve">-адрес, служба ДНС выполняет этот перевод. В адресной строке браузера пишите имя </w:t>
-      </w:r>
-      <w:r>
-        <w:rPr>
-          <w:rFonts w:ascii="Times New Roman" w:hAnsi="Times New Roman" w:cs="Times New Roman"/>
-          <w:sz w:val="24"/>
-          <w:szCs w:val="24"/>
-        </w:rPr>
-        <w:t>сервера (</w:t>
-      </w:r>
-      <w:r>
-        <w:rPr>
-          <w:rFonts w:ascii="Times New Roman" w:hAnsi="Times New Roman" w:cs="Times New Roman"/>
-          <w:sz w:val="24"/>
-          <w:szCs w:val="24"/>
-          <w:lang w:val="en-US"/>
-        </w:rPr>
-        <w:t>web</w:t>
-      </w:r>
-      <w:r>
-        <w:rPr>
-          <w:rFonts w:ascii="Times New Roman" w:hAnsi="Times New Roman" w:cs="Times New Roman"/>
-          <w:sz w:val="24"/>
-          <w:szCs w:val="24"/>
-        </w:rPr>
-        <w:t xml:space="preserve"> </w:t>
-      </w:r>
-      <w:r>
-        <w:rPr>
-          <w:rFonts w:ascii="Times New Roman" w:hAnsi="Times New Roman" w:cs="Times New Roman"/>
-          <w:sz w:val="24"/>
-          <w:szCs w:val="24"/>
-        </w:rPr>
-        <w:t xml:space="preserve">сайта) с которым необходимо </w:t>
-      </w:r>
-      <w:r>
-        <w:rPr>
-          <w:rFonts w:ascii="Times New Roman" w:hAnsi="Times New Roman" w:cs="Times New Roman"/>
-          <w:sz w:val="24"/>
-          <w:szCs w:val="24"/>
-        </w:rPr>
-        <w:t>соединяет</w:t>
-      </w:r>
-      <w:r>
-        <w:rPr>
-          <w:rFonts w:ascii="Times New Roman" w:hAnsi="Times New Roman" w:cs="Times New Roman"/>
-          <w:sz w:val="24"/>
-          <w:szCs w:val="24"/>
-        </w:rPr>
-        <w:t>с</w:t>
-      </w:r>
-      <w:r>
-        <w:rPr>
-          <w:rFonts w:ascii="Times New Roman" w:hAnsi="Times New Roman" w:cs="Times New Roman"/>
-          <w:sz w:val="24"/>
-          <w:szCs w:val="24"/>
-        </w:rPr>
-        <w:t xml:space="preserve">я, а ДНС  превращает это имя в нужный </w:t>
-      </w:r>
-      <w:r>
-        <w:rPr>
-          <w:rFonts w:ascii="Times New Roman" w:hAnsi="Times New Roman" w:cs="Times New Roman"/>
-          <w:sz w:val="24"/>
-          <w:szCs w:val="24"/>
-          <w:lang w:val="en-US"/>
-        </w:rPr>
-        <w:t>IP</w:t>
-      </w:r>
-      <w:r>
-        <w:rPr>
-          <w:rFonts w:ascii="Times New Roman" w:hAnsi="Times New Roman" w:cs="Times New Roman"/>
-          <w:sz w:val="24"/>
-          <w:szCs w:val="24"/>
-        </w:rPr>
-        <w:t>-адрес.</w:t>
+        <w:t>ru</w:t>
+      </w:r>
+      <w:proofErr w:type="spellEnd"/>
+      <w:r>
+        <w:rPr>
+          <w:rFonts w:ascii="Times New Roman" w:hAnsi="Times New Roman" w:cs="Times New Roman"/>
+          <w:color w:val="000000" w:themeColor="text1"/>
+          <w:sz w:val="24"/>
+          <w:szCs w:val="24"/>
+          <w:shd w:val="clear" w:color="auto" w:fill="FFFFFF"/>
+        </w:rPr>
+        <w:t>, для этого и нужен ДНС сервер.</w:t>
       </w:r>
       <w:bookmarkStart w:id="0" w:name="_GoBack"/>
       <w:bookmarkEnd w:id="0"/>
